--- a/Lab1/Lab1_Report_suraj.docx
+++ b/Lab1/Lab1_Report_suraj.docx
@@ -25,7 +25,17 @@
           <w:sz w:val="40"/>
           <w:szCs w:val="40"/>
         </w:rPr>
-        <w:t>Lab 0</w:t>
+        <w:t xml:space="preserve">Lab </w:t>
+      </w:r>
+      <w:r>
+        <w:rPr>
+          <w:rFonts w:ascii="CMR17" w:hAnsi="CMR17" w:cs="CMR17"/>
+          <w:b/>
+          <w:bCs/>
+          <w:sz w:val="40"/>
+          <w:szCs w:val="40"/>
+        </w:rPr>
+        <w:t>1</w:t>
       </w:r>
     </w:p>
     <w:p>
@@ -160,7 +170,9 @@
           <w:u w:val="single"/>
         </w:rPr>
       </w:pPr>
-      <w:r>
+    </w:p>
+    <w:p>
+      <w:pPr>
         <w:rPr>
           <w:rFonts w:ascii="CMR12" w:hAnsi="CMR12" w:cs="CMR12"/>
           <w:b/>
@@ -169,6 +181,487 @@
           <w:szCs w:val="24"/>
           <w:u w:val="single"/>
         </w:rPr>
+      </w:pPr>
+      <w:r>
+        <w:rPr>
+          <w:rFonts w:ascii="CMR12" w:hAnsi="CMR12" w:cs="CMR12"/>
+          <w:b/>
+          <w:bCs/>
+          <w:sz w:val="24"/>
+          <w:szCs w:val="24"/>
+          <w:u w:val="single"/>
+        </w:rPr>
+        <w:t>A description of two parallelization strategies</w:t>
+      </w:r>
+    </w:p>
+    <w:p>
+      <w:pPr>
+        <w:jc w:val="both"/>
+        <w:rPr>
+          <w:rFonts w:ascii="CMR12" w:hAnsi="CMR12" w:cs="CMR12"/>
+          <w:sz w:val="24"/>
+          <w:szCs w:val="24"/>
+        </w:rPr>
+      </w:pPr>
+      <w:r>
+        <w:rPr>
+          <w:rFonts w:ascii="CMR12" w:hAnsi="CMR12" w:cs="CMR12"/>
+          <w:sz w:val="24"/>
+          <w:szCs w:val="24"/>
+        </w:rPr>
+        <w:t>I have built the C</w:t>
+      </w:r>
+      <w:r>
+        <w:rPr>
+          <w:rFonts w:ascii="CMR12" w:hAnsi="CMR12" w:cs="CMR12"/>
+          <w:sz w:val="24"/>
+          <w:szCs w:val="24"/>
+        </w:rPr>
+        <w:t>++</w:t>
+      </w:r>
+      <w:r>
+        <w:rPr>
+          <w:rFonts w:ascii="CMR12" w:hAnsi="CMR12" w:cs="CMR12"/>
+          <w:sz w:val="24"/>
+          <w:szCs w:val="24"/>
+        </w:rPr>
+        <w:t xml:space="preserve"> application to parallelly sort the file implementing parallel fork-join based merge sort algorithm and lock based bucket sort algorithm. It stores the sorted list in output file passed as argument in the command line. </w:t>
+      </w:r>
+    </w:p>
+    <w:p>
+      <w:pPr>
+        <w:jc w:val="both"/>
+        <w:rPr>
+          <w:rFonts w:ascii="CMR12" w:hAnsi="CMR12" w:cs="CMR12"/>
+          <w:sz w:val="24"/>
+          <w:szCs w:val="24"/>
+        </w:rPr>
+      </w:pPr>
+      <w:r>
+        <w:rPr>
+          <w:rFonts w:ascii="CMR12" w:hAnsi="CMR12" w:cs="CMR12"/>
+          <w:sz w:val="24"/>
+          <w:szCs w:val="24"/>
+        </w:rPr>
+        <w:t xml:space="preserve">The usage for this application with options available in the command line are as follows : </w:t>
+      </w:r>
+    </w:p>
+    <w:p>
+      <w:pPr>
+        <w:ind w:firstLine="720"/>
+        <w:jc w:val="both"/>
+        <w:rPr>
+          <w:rFonts w:ascii="Arial" w:hAnsi="Arial" w:cs="Arial"/>
+          <w:sz w:val="20"/>
+          <w:szCs w:val="20"/>
+        </w:rPr>
+      </w:pPr>
+      <w:r>
+        <w:rPr>
+          <w:rFonts w:ascii="Arial" w:hAnsi="Arial" w:cs="Arial"/>
+          <w:sz w:val="20"/>
+          <w:szCs w:val="20"/>
+        </w:rPr>
+        <w:t>mysort [--name] [source.txt] [-o out.txt] [-t NUM THREADS] [--alg=&lt;fjmerge,fjquick,lkbucket&gt;]</w:t>
+      </w:r>
+    </w:p>
+    <w:p>
+      <w:pPr>
+        <w:jc w:val="both"/>
+        <w:rPr>
+          <w:rFonts w:ascii="Arial" w:hAnsi="Arial" w:cs="Arial"/>
+          <w:b/>
+          <w:bCs/>
+          <w:sz w:val="20"/>
+          <w:szCs w:val="20"/>
+          <w:u w:val="single"/>
+        </w:rPr>
+      </w:pPr>
+    </w:p>
+    <w:p>
+      <w:pPr>
+        <w:jc w:val="both"/>
+        <w:rPr>
+          <w:rFonts w:ascii="Arial" w:hAnsi="Arial" w:cs="Arial"/>
+          <w:b/>
+          <w:bCs/>
+          <w:sz w:val="20"/>
+          <w:szCs w:val="20"/>
+          <w:u w:val="single"/>
+        </w:rPr>
+      </w:pPr>
+      <w:r>
+        <w:rPr>
+          <w:rFonts w:ascii="Arial" w:hAnsi="Arial" w:cs="Arial"/>
+          <w:b/>
+          <w:bCs/>
+          <w:sz w:val="20"/>
+          <w:szCs w:val="20"/>
+          <w:u w:val="single"/>
+        </w:rPr>
+        <w:t xml:space="preserve">Strategy to parallelize merge sort : </w:t>
+      </w:r>
+    </w:p>
+    <w:p>
+      <w:pPr>
+        <w:pStyle w:val="ListParagraph"/>
+        <w:numPr>
+          <w:ilvl w:val="0"/>
+          <w:numId w:val="3"/>
+        </w:numPr>
+        <w:jc w:val="both"/>
+        <w:rPr>
+          <w:rFonts w:ascii="Arial" w:hAnsi="Arial" w:cs="Arial"/>
+          <w:sz w:val="20"/>
+          <w:szCs w:val="20"/>
+        </w:rPr>
+      </w:pPr>
+      <w:r>
+        <w:rPr>
+          <w:rFonts w:ascii="Arial" w:hAnsi="Arial" w:cs="Arial"/>
+          <w:sz w:val="20"/>
+          <w:szCs w:val="20"/>
+        </w:rPr>
+        <w:t xml:space="preserve">Divide the data into equal sets depending number of threads to be executed in parallel. </w:t>
+      </w:r>
+    </w:p>
+    <w:p>
+      <w:pPr>
+        <w:pStyle w:val="ListParagraph"/>
+        <w:numPr>
+          <w:ilvl w:val="0"/>
+          <w:numId w:val="3"/>
+        </w:numPr>
+        <w:jc w:val="both"/>
+        <w:rPr>
+          <w:rFonts w:ascii="Arial" w:hAnsi="Arial" w:cs="Arial"/>
+          <w:sz w:val="20"/>
+          <w:szCs w:val="20"/>
+        </w:rPr>
+      </w:pPr>
+      <w:r>
+        <w:rPr>
+          <w:rFonts w:ascii="Arial" w:hAnsi="Arial" w:cs="Arial"/>
+          <w:sz w:val="20"/>
+          <w:szCs w:val="20"/>
+        </w:rPr>
+        <w:t xml:space="preserve">Calculate the boundaries (indices ) for which a thread will operate upon and store it in a structure stored passed as argument to the threads. </w:t>
+      </w:r>
+    </w:p>
+    <w:p>
+      <w:pPr>
+        <w:pStyle w:val="ListParagraph"/>
+        <w:numPr>
+          <w:ilvl w:val="0"/>
+          <w:numId w:val="3"/>
+        </w:numPr>
+        <w:jc w:val="both"/>
+        <w:rPr>
+          <w:rFonts w:ascii="Arial" w:hAnsi="Arial" w:cs="Arial"/>
+          <w:sz w:val="20"/>
+          <w:szCs w:val="20"/>
+        </w:rPr>
+      </w:pPr>
+      <w:r>
+        <w:rPr>
+          <w:rFonts w:ascii="Arial" w:hAnsi="Arial" w:cs="Arial"/>
+          <w:sz w:val="20"/>
+          <w:szCs w:val="20"/>
+        </w:rPr>
+        <w:t>Create a thread to merge sort the data passed as argument</w:t>
+      </w:r>
+      <w:r>
+        <w:rPr>
+          <w:rFonts w:ascii="Arial" w:hAnsi="Arial" w:cs="Arial"/>
+          <w:sz w:val="20"/>
+          <w:szCs w:val="20"/>
+        </w:rPr>
+        <w:t xml:space="preserve"> to it in its respective subarray locations.</w:t>
+      </w:r>
+    </w:p>
+    <w:p>
+      <w:pPr>
+        <w:pStyle w:val="ListParagraph"/>
+        <w:numPr>
+          <w:ilvl w:val="0"/>
+          <w:numId w:val="3"/>
+        </w:numPr>
+        <w:jc w:val="both"/>
+        <w:rPr>
+          <w:rFonts w:ascii="Arial" w:hAnsi="Arial" w:cs="Arial"/>
+          <w:sz w:val="20"/>
+          <w:szCs w:val="20"/>
+        </w:rPr>
+      </w:pPr>
+      <w:r>
+        <w:rPr>
+          <w:rFonts w:ascii="Arial" w:hAnsi="Arial" w:cs="Arial"/>
+          <w:sz w:val="20"/>
+          <w:szCs w:val="20"/>
+        </w:rPr>
+        <w:t xml:space="preserve">Join all the threads and merge the sub-arrays with the main array resulting in the sorted list. </w:t>
+      </w:r>
+    </w:p>
+    <w:p>
+      <w:pPr>
+        <w:jc w:val="both"/>
+        <w:rPr>
+          <w:rFonts w:ascii="Arial" w:hAnsi="Arial" w:cs="Arial"/>
+          <w:b/>
+          <w:bCs/>
+          <w:sz w:val="20"/>
+          <w:szCs w:val="20"/>
+          <w:u w:val="single"/>
+        </w:rPr>
+      </w:pPr>
+    </w:p>
+    <w:p>
+      <w:pPr>
+        <w:jc w:val="both"/>
+        <w:rPr>
+          <w:rFonts w:ascii="Arial" w:hAnsi="Arial" w:cs="Arial"/>
+          <w:b/>
+          <w:bCs/>
+          <w:sz w:val="20"/>
+          <w:szCs w:val="20"/>
+          <w:u w:val="single"/>
+        </w:rPr>
+      </w:pPr>
+      <w:r>
+        <w:rPr>
+          <w:rFonts w:ascii="Arial" w:hAnsi="Arial" w:cs="Arial"/>
+          <w:b/>
+          <w:bCs/>
+          <w:sz w:val="20"/>
+          <w:szCs w:val="20"/>
+          <w:u w:val="single"/>
+        </w:rPr>
+        <w:t xml:space="preserve">Strategy to parallelize </w:t>
+      </w:r>
+      <w:r>
+        <w:rPr>
+          <w:rFonts w:ascii="Arial" w:hAnsi="Arial" w:cs="Arial"/>
+          <w:b/>
+          <w:bCs/>
+          <w:sz w:val="20"/>
+          <w:szCs w:val="20"/>
+          <w:u w:val="single"/>
+        </w:rPr>
+        <w:t>Bucket</w:t>
+      </w:r>
+      <w:r>
+        <w:rPr>
+          <w:rFonts w:ascii="Arial" w:hAnsi="Arial" w:cs="Arial"/>
+          <w:b/>
+          <w:bCs/>
+          <w:sz w:val="20"/>
+          <w:szCs w:val="20"/>
+          <w:u w:val="single"/>
+        </w:rPr>
+        <w:t xml:space="preserve"> sort : </w:t>
+      </w:r>
+    </w:p>
+    <w:p>
+      <w:pPr>
+        <w:pStyle w:val="ListParagraph"/>
+        <w:numPr>
+          <w:ilvl w:val="0"/>
+          <w:numId w:val="4"/>
+        </w:numPr>
+        <w:jc w:val="both"/>
+        <w:rPr>
+          <w:rFonts w:ascii="Arial" w:hAnsi="Arial" w:cs="Arial"/>
+          <w:sz w:val="20"/>
+          <w:szCs w:val="20"/>
+        </w:rPr>
+      </w:pPr>
+      <w:r>
+        <w:rPr>
+          <w:rFonts w:ascii="Arial" w:hAnsi="Arial" w:cs="Arial"/>
+          <w:sz w:val="20"/>
+          <w:szCs w:val="20"/>
+        </w:rPr>
+        <w:t xml:space="preserve">Set the bucket count equal to number of threads passed as arguments and </w:t>
+      </w:r>
+      <w:r>
+        <w:rPr>
+          <w:rFonts w:ascii="Arial" w:hAnsi="Arial" w:cs="Arial"/>
+          <w:sz w:val="20"/>
+          <w:szCs w:val="20"/>
+        </w:rPr>
+        <w:t xml:space="preserve">determine the maximum value in the dataset to calculate the range of each bucket. </w:t>
+      </w:r>
+    </w:p>
+    <w:p>
+      <w:pPr>
+        <w:pStyle w:val="ListParagraph"/>
+        <w:numPr>
+          <w:ilvl w:val="0"/>
+          <w:numId w:val="4"/>
+        </w:numPr>
+        <w:jc w:val="both"/>
+        <w:rPr>
+          <w:rFonts w:ascii="Arial" w:hAnsi="Arial" w:cs="Arial"/>
+          <w:sz w:val="20"/>
+          <w:szCs w:val="20"/>
+        </w:rPr>
+      </w:pPr>
+      <w:r>
+        <w:rPr>
+          <w:rFonts w:ascii="Arial" w:hAnsi="Arial" w:cs="Arial"/>
+          <w:sz w:val="20"/>
+          <w:szCs w:val="20"/>
+        </w:rPr>
+        <w:t>Depending upon the number of buckets , divide the input elements in equal halves and store it in an argument structure to be handled by each thread in execution.</w:t>
+      </w:r>
+    </w:p>
+    <w:p>
+      <w:pPr>
+        <w:pStyle w:val="ListParagraph"/>
+        <w:numPr>
+          <w:ilvl w:val="0"/>
+          <w:numId w:val="4"/>
+        </w:numPr>
+        <w:jc w:val="both"/>
+        <w:rPr>
+          <w:rFonts w:ascii="Arial" w:hAnsi="Arial" w:cs="Arial"/>
+          <w:sz w:val="20"/>
+          <w:szCs w:val="20"/>
+        </w:rPr>
+      </w:pPr>
+      <w:r>
+        <w:rPr>
+          <w:rFonts w:ascii="Arial" w:hAnsi="Arial" w:cs="Arial"/>
+          <w:sz w:val="20"/>
+          <w:szCs w:val="20"/>
+        </w:rPr>
+        <w:t>A thread with bucket function handler and pass the structure argument to it for execution.</w:t>
+      </w:r>
+    </w:p>
+    <w:p>
+      <w:pPr>
+        <w:pStyle w:val="ListParagraph"/>
+        <w:numPr>
+          <w:ilvl w:val="0"/>
+          <w:numId w:val="4"/>
+        </w:numPr>
+        <w:jc w:val="both"/>
+        <w:rPr>
+          <w:rFonts w:ascii="Arial" w:hAnsi="Arial" w:cs="Arial"/>
+          <w:sz w:val="20"/>
+          <w:szCs w:val="20"/>
+        </w:rPr>
+      </w:pPr>
+      <w:r>
+        <w:rPr>
+          <w:rFonts w:ascii="Arial" w:hAnsi="Arial" w:cs="Arial"/>
+          <w:sz w:val="20"/>
+          <w:szCs w:val="20"/>
+        </w:rPr>
+        <w:t>The handler assigns the elements in their sub-array to an appropriate bucket and then its joined in the main thread thus merging all the sub-array to the main array</w:t>
+      </w:r>
+      <w:r>
+        <w:rPr>
+          <w:rFonts w:ascii="Arial" w:hAnsi="Arial" w:cs="Arial"/>
+          <w:sz w:val="20"/>
+          <w:szCs w:val="20"/>
+        </w:rPr>
+        <w:t>.</w:t>
+      </w:r>
+    </w:p>
+    <w:p>
+      <w:pPr>
+        <w:rPr>
+          <w:rFonts w:ascii="CMR12" w:hAnsi="CMR12" w:cs="CMR12"/>
+          <w:b/>
+          <w:bCs/>
+          <w:sz w:val="24"/>
+          <w:szCs w:val="24"/>
+          <w:u w:val="single"/>
+        </w:rPr>
+      </w:pPr>
+    </w:p>
+    <w:p>
+      <w:pPr>
+        <w:rPr>
+          <w:rFonts w:ascii="CMR12" w:hAnsi="CMR12" w:cs="CMR12"/>
+          <w:b/>
+          <w:bCs/>
+          <w:sz w:val="24"/>
+          <w:szCs w:val="24"/>
+          <w:u w:val="single"/>
+        </w:rPr>
+      </w:pPr>
+    </w:p>
+    <w:p>
+      <w:pPr>
+        <w:rPr>
+          <w:rFonts w:ascii="CMR12" w:hAnsi="CMR12" w:cs="CMR12"/>
+          <w:b/>
+          <w:bCs/>
+          <w:sz w:val="24"/>
+          <w:szCs w:val="24"/>
+          <w:u w:val="single"/>
+        </w:rPr>
+      </w:pPr>
+    </w:p>
+    <w:p>
+      <w:pPr>
+        <w:rPr>
+          <w:rFonts w:ascii="CMR12" w:hAnsi="CMR12" w:cs="CMR12"/>
+          <w:b/>
+          <w:bCs/>
+          <w:sz w:val="24"/>
+          <w:szCs w:val="24"/>
+          <w:u w:val="single"/>
+        </w:rPr>
+      </w:pPr>
+    </w:p>
+    <w:p>
+      <w:pPr>
+        <w:rPr>
+          <w:rFonts w:ascii="CMR12" w:hAnsi="CMR12" w:cs="CMR12"/>
+          <w:b/>
+          <w:bCs/>
+          <w:sz w:val="24"/>
+          <w:szCs w:val="24"/>
+          <w:u w:val="single"/>
+        </w:rPr>
+      </w:pPr>
+    </w:p>
+    <w:p>
+      <w:pPr>
+        <w:rPr>
+          <w:rFonts w:ascii="CMR12" w:hAnsi="CMR12" w:cs="CMR12"/>
+          <w:b/>
+          <w:bCs/>
+          <w:sz w:val="24"/>
+          <w:szCs w:val="24"/>
+          <w:u w:val="single"/>
+        </w:rPr>
+      </w:pPr>
+    </w:p>
+    <w:p>
+      <w:pPr>
+        <w:rPr>
+          <w:rFonts w:ascii="CMR12" w:hAnsi="CMR12" w:cs="CMR12"/>
+          <w:b/>
+          <w:bCs/>
+          <w:sz w:val="24"/>
+          <w:szCs w:val="24"/>
+          <w:u w:val="single"/>
+        </w:rPr>
+      </w:pPr>
+      <w:r>
+        <w:rPr>
+          <w:rFonts w:ascii="CMR12" w:hAnsi="CMR12" w:cs="CMR12"/>
+          <w:b/>
+          <w:bCs/>
+          <w:sz w:val="24"/>
+          <w:szCs w:val="24"/>
+          <w:u w:val="single"/>
+        </w:rPr>
+        <w:lastRenderedPageBreak/>
         <w:t xml:space="preserve">Code Organization : </w:t>
       </w:r>
     </w:p>
@@ -192,7 +685,15 @@
           <w:sz w:val="24"/>
           <w:szCs w:val="24"/>
         </w:rPr>
-        <w:t>ode for the Lab0</w:t>
+        <w:t>ode for the Lab</w:t>
+      </w:r>
+      <w:r>
+        <w:rPr>
+          <w:rFonts w:ascii="CMR12" w:hAnsi="CMR12" w:cs="CMR12"/>
+          <w:sz w:val="24"/>
+          <w:szCs w:val="24"/>
+        </w:rPr>
+        <w:t>1</w:t>
       </w:r>
       <w:r>
         <w:rPr>
@@ -227,7 +728,13 @@
         <w:rPr>
           <w:rFonts w:ascii="Arial" w:hAnsi="Arial" w:cs="Arial"/>
         </w:rPr>
-        <w:t>ab0</w:t>
+        <w:t>ab</w:t>
+      </w:r>
+      <w:r>
+        <w:rPr>
+          <w:rFonts w:ascii="Arial" w:hAnsi="Arial" w:cs="Arial"/>
+        </w:rPr>
+        <w:t>1</w:t>
       </w:r>
     </w:p>
     <w:p>
@@ -246,7 +753,19 @@
         <w:rPr>
           <w:rFonts w:ascii="Arial" w:hAnsi="Arial" w:cs="Arial"/>
         </w:rPr>
-        <w:t xml:space="preserve">----main.c - </w:t>
+        <w:t>----main.c</w:t>
+      </w:r>
+      <w:r>
+        <w:rPr>
+          <w:rFonts w:ascii="Arial" w:hAnsi="Arial" w:cs="Arial"/>
+        </w:rPr>
+        <w:t>pp</w:t>
+      </w:r>
+      <w:r>
+        <w:rPr>
+          <w:rFonts w:ascii="Arial" w:hAnsi="Arial" w:cs="Arial"/>
+        </w:rPr>
+        <w:t xml:space="preserve"> - </w:t>
       </w:r>
       <w:r>
         <w:rPr>
@@ -323,43 +842,6 @@
     </w:p>
     <w:p>
       <w:pPr>
-        <w:rPr>
-          <w:rFonts w:ascii="Arial" w:hAnsi="Arial" w:cs="Arial"/>
-        </w:rPr>
-      </w:pPr>
-      <w:r>
-        <w:rPr>
-          <w:rFonts w:ascii="Arial" w:hAnsi="Arial" w:cs="Arial"/>
-        </w:rPr>
-        <w:t>|</w:t>
-      </w:r>
-      <w:r>
-        <w:rPr>
-          <w:rFonts w:ascii="Arial" w:hAnsi="Arial" w:cs="Arial"/>
-        </w:rPr>
-        <w:t>----</w:t>
-      </w:r>
-      <w:r>
-        <w:rPr>
-          <w:rFonts w:ascii="Arial" w:hAnsi="Arial" w:cs="Arial"/>
-        </w:rPr>
-        <w:t>sorts</w:t>
-      </w:r>
-      <w:r>
-        <w:rPr>
-          <w:rFonts w:ascii="Arial" w:hAnsi="Arial" w:cs="Arial"/>
-        </w:rPr>
-        <w:t xml:space="preserve">.c -   </w:t>
-      </w:r>
-      <w:r>
-        <w:rPr>
-          <w:rFonts w:ascii="Arial" w:hAnsi="Arial" w:cs="Arial"/>
-        </w:rPr>
-        <w:t>Source  File consisting of functions for Merge sort and Quick sort on input data.</w:t>
-      </w:r>
-    </w:p>
-    <w:p>
-      <w:pPr>
         <w:pStyle w:val="ListParagraph"/>
         <w:numPr>
           <w:ilvl w:val="0"/>
@@ -373,7 +855,7 @@
         <w:rPr>
           <w:rFonts w:ascii="Arial" w:hAnsi="Arial" w:cs="Arial"/>
         </w:rPr>
-        <w:t>mergesort()</w:t>
+        <w:t>*fj_merge()</w:t>
       </w:r>
     </w:p>
     <w:p>
@@ -391,7 +873,13 @@
         <w:rPr>
           <w:rFonts w:ascii="Arial" w:hAnsi="Arial" w:cs="Arial"/>
         </w:rPr>
-        <w:t>quicksort()</w:t>
+        <w:t>get_bucket_range</w:t>
+      </w:r>
+      <w:r>
+        <w:rPr>
+          <w:rFonts w:ascii="Arial" w:hAnsi="Arial" w:cs="Arial"/>
+        </w:rPr>
+        <w:t>()</w:t>
       </w:r>
     </w:p>
     <w:p>
@@ -409,13 +897,111 @@
         <w:rPr>
           <w:rFonts w:ascii="Arial" w:hAnsi="Arial" w:cs="Arial"/>
         </w:rPr>
-        <w:t>partition</w:t>
-      </w:r>
-      <w:r>
-        <w:rPr>
-          <w:rFonts w:ascii="Arial" w:hAnsi="Arial" w:cs="Arial"/>
-        </w:rPr>
-        <w:t>()</w:t>
+        <w:t>*bucketSort()</w:t>
+      </w:r>
+    </w:p>
+    <w:p>
+      <w:pPr>
+        <w:rPr>
+          <w:rFonts w:ascii="Arial" w:hAnsi="Arial" w:cs="Arial"/>
+        </w:rPr>
+      </w:pPr>
+      <w:r>
+        <w:rPr>
+          <w:rFonts w:ascii="Arial" w:hAnsi="Arial" w:cs="Arial"/>
+        </w:rPr>
+        <w:t>|----</w:t>
+      </w:r>
+      <w:r>
+        <w:rPr>
+          <w:rFonts w:ascii="Arial" w:hAnsi="Arial" w:cs="Arial"/>
+        </w:rPr>
+        <w:t>main</w:t>
+      </w:r>
+      <w:r>
+        <w:rPr>
+          <w:rFonts w:ascii="Arial" w:hAnsi="Arial" w:cs="Arial"/>
+        </w:rPr>
+        <w:t>.</w:t>
+      </w:r>
+      <w:r>
+        <w:rPr>
+          <w:rFonts w:ascii="Arial" w:hAnsi="Arial" w:cs="Arial"/>
+        </w:rPr>
+        <w:t>h</w:t>
+      </w:r>
+      <w:r>
+        <w:rPr>
+          <w:rFonts w:ascii="Arial" w:hAnsi="Arial" w:cs="Arial"/>
+        </w:rPr>
+        <w:t xml:space="preserve"> -   </w:t>
+      </w:r>
+      <w:r>
+        <w:rPr>
+          <w:rFonts w:ascii="Arial" w:hAnsi="Arial" w:cs="Arial"/>
+        </w:rPr>
+        <w:t>header</w:t>
+      </w:r>
+      <w:r>
+        <w:rPr>
+          <w:rFonts w:ascii="Arial" w:hAnsi="Arial" w:cs="Arial"/>
+        </w:rPr>
+        <w:t xml:space="preserve">  File consisting of </w:t>
+      </w:r>
+      <w:r>
+        <w:rPr>
+          <w:rFonts w:ascii="Arial" w:hAnsi="Arial" w:cs="Arial"/>
+        </w:rPr>
+        <w:t>function declarations and data structures implemented.</w:t>
+      </w:r>
+    </w:p>
+    <w:p>
+      <w:pPr>
+        <w:rPr>
+          <w:rFonts w:ascii="Arial" w:hAnsi="Arial" w:cs="Arial"/>
+        </w:rPr>
+      </w:pPr>
+      <w:r>
+        <w:rPr>
+          <w:rFonts w:ascii="Arial" w:hAnsi="Arial" w:cs="Arial"/>
+        </w:rPr>
+        <w:t>|</w:t>
+      </w:r>
+      <w:r>
+        <w:rPr>
+          <w:rFonts w:ascii="Arial" w:hAnsi="Arial" w:cs="Arial"/>
+        </w:rPr>
+        <w:t>----</w:t>
+      </w:r>
+      <w:r>
+        <w:rPr>
+          <w:rFonts w:ascii="Arial" w:hAnsi="Arial" w:cs="Arial"/>
+        </w:rPr>
+        <w:t>sorts</w:t>
+      </w:r>
+      <w:r>
+        <w:rPr>
+          <w:rFonts w:ascii="Arial" w:hAnsi="Arial" w:cs="Arial"/>
+        </w:rPr>
+        <w:t>.c</w:t>
+      </w:r>
+      <w:r>
+        <w:rPr>
+          <w:rFonts w:ascii="Arial" w:hAnsi="Arial" w:cs="Arial"/>
+        </w:rPr>
+        <w:t>pp</w:t>
+      </w:r>
+      <w:r>
+        <w:rPr>
+          <w:rFonts w:ascii="Arial" w:hAnsi="Arial" w:cs="Arial"/>
+        </w:rPr>
+        <w:t xml:space="preserve"> -   </w:t>
+      </w:r>
+      <w:r>
+        <w:rPr>
+          <w:rFonts w:ascii="Arial" w:hAnsi="Arial" w:cs="Arial"/>
+        </w:rPr>
+        <w:t>Source  File consisting of functions for Merge sort and Quick sort on input data.</w:t>
       </w:r>
     </w:p>
     <w:p>
@@ -433,13 +1019,7 @@
         <w:rPr>
           <w:rFonts w:ascii="Arial" w:hAnsi="Arial" w:cs="Arial"/>
         </w:rPr>
-        <w:t>swap</w:t>
-      </w:r>
-      <w:r>
-        <w:rPr>
-          <w:rFonts w:ascii="Arial" w:hAnsi="Arial" w:cs="Arial"/>
-        </w:rPr>
-        <w:t>()</w:t>
+        <w:t>mergesort()</w:t>
       </w:r>
     </w:p>
     <w:p>
@@ -457,6 +1037,72 @@
         <w:rPr>
           <w:rFonts w:ascii="Arial" w:hAnsi="Arial" w:cs="Arial"/>
         </w:rPr>
+        <w:t>quicksort()</w:t>
+      </w:r>
+    </w:p>
+    <w:p>
+      <w:pPr>
+        <w:pStyle w:val="ListParagraph"/>
+        <w:numPr>
+          <w:ilvl w:val="0"/>
+          <w:numId w:val="1"/>
+        </w:numPr>
+        <w:rPr>
+          <w:rFonts w:ascii="Arial" w:hAnsi="Arial" w:cs="Arial"/>
+        </w:rPr>
+      </w:pPr>
+      <w:r>
+        <w:rPr>
+          <w:rFonts w:ascii="Arial" w:hAnsi="Arial" w:cs="Arial"/>
+        </w:rPr>
+        <w:t>partition</w:t>
+      </w:r>
+      <w:r>
+        <w:rPr>
+          <w:rFonts w:ascii="Arial" w:hAnsi="Arial" w:cs="Arial"/>
+        </w:rPr>
+        <w:t>()</w:t>
+      </w:r>
+    </w:p>
+    <w:p>
+      <w:pPr>
+        <w:pStyle w:val="ListParagraph"/>
+        <w:numPr>
+          <w:ilvl w:val="0"/>
+          <w:numId w:val="1"/>
+        </w:numPr>
+        <w:rPr>
+          <w:rFonts w:ascii="Arial" w:hAnsi="Arial" w:cs="Arial"/>
+        </w:rPr>
+      </w:pPr>
+      <w:r>
+        <w:rPr>
+          <w:rFonts w:ascii="Arial" w:hAnsi="Arial" w:cs="Arial"/>
+        </w:rPr>
+        <w:t>swap</w:t>
+      </w:r>
+      <w:r>
+        <w:rPr>
+          <w:rFonts w:ascii="Arial" w:hAnsi="Arial" w:cs="Arial"/>
+        </w:rPr>
+        <w:t>()</w:t>
+      </w:r>
+    </w:p>
+    <w:p>
+      <w:pPr>
+        <w:pStyle w:val="ListParagraph"/>
+        <w:numPr>
+          <w:ilvl w:val="0"/>
+          <w:numId w:val="1"/>
+        </w:numPr>
+        <w:rPr>
+          <w:rFonts w:ascii="Arial" w:hAnsi="Arial" w:cs="Arial"/>
+        </w:rPr>
+      </w:pPr>
+      <w:r>
+        <w:rPr>
+          <w:rFonts w:ascii="Arial" w:hAnsi="Arial" w:cs="Arial"/>
+        </w:rPr>
         <w:t xml:space="preserve">merge </w:t>
       </w:r>
       <w:r>
@@ -502,6 +1148,20 @@
         </w:rPr>
         <w:t>Make file to build the project and application binary mysort.</w:t>
       </w:r>
+    </w:p>
+    <w:p>
+      <w:pPr>
+        <w:rPr>
+          <w:rFonts w:ascii="Arial" w:hAnsi="Arial" w:cs="Arial"/>
+        </w:rPr>
+      </w:pPr>
+    </w:p>
+    <w:p>
+      <w:pPr>
+        <w:rPr>
+          <w:rFonts w:ascii="Arial" w:hAnsi="Arial" w:cs="Arial"/>
+        </w:rPr>
+      </w:pPr>
     </w:p>
     <w:p>
       <w:pPr>
@@ -549,13 +1209,41 @@
           <w:b/>
           <w:bCs/>
         </w:rPr>
-        <w:t xml:space="preserve">main.c : </w:t>
-      </w:r>
-      <w:r>
-        <w:rPr>
-          <w:rFonts w:ascii="Arial" w:hAnsi="Arial" w:cs="Arial"/>
-        </w:rPr>
-        <w:t>The main application source file which consist of sequential flow of instruction to parse input from the user, fetch the data from the file, sort the data depending upon the argument passed and writeback to the output file. In case of –name argument is passed, the Author name i.e. Suraj Thite is printed and the rest of the  process is skipped.</w:t>
+        <w:t>main.c</w:t>
+      </w:r>
+      <w:r>
+        <w:rPr>
+          <w:rFonts w:ascii="Arial" w:hAnsi="Arial" w:cs="Arial"/>
+          <w:b/>
+          <w:bCs/>
+        </w:rPr>
+        <w:t>pp</w:t>
+      </w:r>
+      <w:r>
+        <w:rPr>
+          <w:rFonts w:ascii="Arial" w:hAnsi="Arial" w:cs="Arial"/>
+          <w:b/>
+          <w:bCs/>
+        </w:rPr>
+        <w:t xml:space="preserve"> : </w:t>
+      </w:r>
+      <w:r>
+        <w:rPr>
+          <w:rFonts w:ascii="Arial" w:hAnsi="Arial" w:cs="Arial"/>
+        </w:rPr>
+        <w:t>The main application source file which consist of sequential flow of instruction to parse input from the user, fetch the data from the file, sort the data depending upon the argument</w:t>
+      </w:r>
+      <w:r>
+        <w:rPr>
+          <w:rFonts w:ascii="Arial" w:hAnsi="Arial" w:cs="Arial"/>
+        </w:rPr>
+        <w:t>s</w:t>
+      </w:r>
+      <w:r>
+        <w:rPr>
+          <w:rFonts w:ascii="Arial" w:hAnsi="Arial" w:cs="Arial"/>
+        </w:rPr>
+        <w:t xml:space="preserve"> passed and writeback to the output file. In case of –name argument is passed, the Author name i.e. Suraj Thite is printed and the rest of the  process is skipped.</w:t>
       </w:r>
       <w:r>
         <w:rPr>
@@ -568,6 +1256,27 @@
           <w:rFonts w:ascii="Arial" w:hAnsi="Arial" w:cs="Arial"/>
         </w:rPr>
         <w:t xml:space="preserve"> </w:t>
+      </w:r>
+    </w:p>
+    <w:p>
+      <w:pPr>
+        <w:pStyle w:val="ListParagraph"/>
+        <w:jc w:val="both"/>
+        <w:rPr>
+          <w:rFonts w:ascii="Arial" w:hAnsi="Arial" w:cs="Arial"/>
+        </w:rPr>
+      </w:pPr>
+      <w:r>
+        <w:rPr>
+          <w:rFonts w:ascii="Arial" w:hAnsi="Arial" w:cs="Arial"/>
+        </w:rPr>
+        <w:t>The pthread are created depending on the arguments passed corresponding to -t flag.</w:t>
+      </w:r>
+      <w:r>
+        <w:rPr>
+          <w:rFonts w:ascii="Arial" w:hAnsi="Arial" w:cs="Arial"/>
+        </w:rPr>
+        <w:t xml:space="preserve"> This later divides the data set and calculates the parameters passed to each thread. The merge sort is then executed adhering to fork-join methodology or bucket sort implementing locks  depending on the --alg flag.</w:t>
       </w:r>
     </w:p>
     <w:p>
@@ -646,13 +1355,36 @@
           <w:u w:val="single"/>
         </w:rPr>
       </w:pPr>
-      <w:r>
+    </w:p>
+    <w:p>
+      <w:pPr>
+        <w:jc w:val="both"/>
         <w:rPr>
           <w:rFonts w:ascii="Arial" w:hAnsi="Arial" w:cs="Arial"/>
           <w:b/>
           <w:bCs/>
           <w:u w:val="single"/>
         </w:rPr>
+      </w:pPr>
+    </w:p>
+    <w:p>
+      <w:pPr>
+        <w:jc w:val="both"/>
+        <w:rPr>
+          <w:rFonts w:ascii="Arial" w:hAnsi="Arial" w:cs="Arial"/>
+          <w:b/>
+          <w:bCs/>
+          <w:u w:val="single"/>
+        </w:rPr>
+      </w:pPr>
+      <w:r>
+        <w:rPr>
+          <w:rFonts w:ascii="Arial" w:hAnsi="Arial" w:cs="Arial"/>
+          <w:b/>
+          <w:bCs/>
+          <w:u w:val="single"/>
+        </w:rPr>
+        <w:lastRenderedPageBreak/>
         <w:t xml:space="preserve">Compilation Instructions : </w:t>
       </w:r>
     </w:p>
@@ -726,7 +1458,6 @@
           <w:bCs/>
           <w:u w:val="single"/>
         </w:rPr>
-        <w:lastRenderedPageBreak/>
         <w:t xml:space="preserve">Execution Instructions : </w:t>
       </w:r>
     </w:p>
@@ -755,19 +1486,49 @@
         <w:rPr>
           <w:rFonts w:ascii="Arial" w:hAnsi="Arial" w:cs="Arial"/>
         </w:rPr>
-        <w:t>./mysort [--name] [sourcefile.txt] [-o outputfile.txt] [--alg=&lt;merge,quick&gt;]</w:t>
-      </w:r>
-      <w:r>
-        <w:rPr>
-          <w:rFonts w:ascii="Arial" w:hAnsi="Arial" w:cs="Arial"/>
-        </w:rPr>
-        <w:t xml:space="preserve"> as per lab</w:t>
-      </w:r>
-      <w:r>
-        <w:rPr>
-          <w:rFonts w:ascii="Arial" w:hAnsi="Arial" w:cs="Arial"/>
-        </w:rPr>
-        <w:t>0</w:t>
+        <w:t>mysort [--name] [source.txt] [-o out.txt] [-t NUM THREADS] [--alg=&lt;</w:t>
+      </w:r>
+      <w:r>
+        <w:rPr>
+          <w:rFonts w:ascii="Arial" w:hAnsi="Arial" w:cs="Arial"/>
+        </w:rPr>
+        <w:t xml:space="preserve">fj_merge </w:t>
+      </w:r>
+      <w:r>
+        <w:rPr>
+          <w:rFonts w:ascii="Arial" w:hAnsi="Arial" w:cs="Arial"/>
+        </w:rPr>
+        <w:t>,</w:t>
+      </w:r>
+      <w:r>
+        <w:rPr>
+          <w:rFonts w:ascii="Arial" w:hAnsi="Arial" w:cs="Arial"/>
+        </w:rPr>
+        <w:t xml:space="preserve"> </w:t>
+      </w:r>
+      <w:r>
+        <w:rPr>
+          <w:rFonts w:ascii="Arial" w:hAnsi="Arial" w:cs="Arial"/>
+        </w:rPr>
+        <w:t>lkbucket&gt;]</w:t>
+      </w:r>
+      <w:r>
+        <w:rPr>
+          <w:rFonts w:ascii="Arial" w:hAnsi="Arial" w:cs="Arial"/>
+        </w:rPr>
+        <w:t xml:space="preserve"> </w:t>
+      </w:r>
+      <w:r>
+        <w:rPr>
+          <w:rFonts w:ascii="Arial" w:hAnsi="Arial" w:cs="Arial"/>
+        </w:rPr>
+        <w:t>as per lab</w:t>
+      </w:r>
+      <w:r>
+        <w:rPr>
+          <w:rFonts w:ascii="Arial" w:hAnsi="Arial" w:cs="Arial"/>
+        </w:rPr>
+        <w:t>1</w:t>
       </w:r>
       <w:r>
         <w:rPr>
@@ -783,14 +1544,6 @@
           <w:rFonts w:ascii="Arial" w:hAnsi="Arial" w:cs="Arial"/>
         </w:rPr>
       </w:pPr>
-    </w:p>
-    <w:p>
-      <w:pPr>
-        <w:jc w:val="both"/>
-        <w:rPr>
-          <w:rFonts w:ascii="Arial" w:hAnsi="Arial" w:cs="Arial"/>
-        </w:rPr>
-      </w:pPr>
       <w:r>
         <w:rPr>
           <w:rFonts w:ascii="Arial" w:hAnsi="Arial" w:cs="Arial"/>
@@ -873,12 +1626,26 @@
       </w:pPr>
       <w:r>
         <w:rPr>
+          <w:rFonts w:ascii="Arial" w:hAnsi="Arial" w:cs="Arial"/>
+        </w:rPr>
+        <w:t xml:space="preserve">Parallel merge sort </w:t>
+      </w:r>
+    </w:p>
+    <w:p>
+      <w:pPr>
+        <w:jc w:val="both"/>
+        <w:rPr>
+          <w:rFonts w:ascii="Arial" w:hAnsi="Arial" w:cs="Arial"/>
+        </w:rPr>
+      </w:pPr>
+      <w:r>
+        <w:rPr>
           <w:noProof/>
         </w:rPr>
         <w:drawing>
-          <wp:inline distT="0" distB="0" distL="0" distR="0" wp14:anchorId="3CFD8AE0" wp14:editId="5F3B931B">
-            <wp:extent cx="6075045" cy="2459182"/>
-            <wp:effectExtent l="0" t="0" r="1905" b="0"/>
+          <wp:inline distT="0" distB="0" distL="0" distR="0" wp14:anchorId="43C40871" wp14:editId="16026A5C">
+            <wp:extent cx="5943600" cy="3159125"/>
+            <wp:effectExtent l="0" t="0" r="0" b="3175"/>
             <wp:docPr id="1" name="Picture 1"/>
             <wp:cNvGraphicFramePr>
               <a:graphicFrameLocks xmlns:a="http://schemas.openxmlformats.org/drawingml/2006/main" noChangeAspect="1"/>
@@ -887,36 +1654,23 @@
               <a:graphicData uri="http://schemas.openxmlformats.org/drawingml/2006/picture">
                 <pic:pic xmlns:pic="http://schemas.openxmlformats.org/drawingml/2006/picture">
                   <pic:nvPicPr>
-                    <pic:cNvPr id="0" name="Picture 1"/>
-                    <pic:cNvPicPr>
-                      <a:picLocks noChangeAspect="1" noChangeArrowheads="1"/>
-                    </pic:cNvPicPr>
+                    <pic:cNvPr id="1" name=""/>
+                    <pic:cNvPicPr/>
                   </pic:nvPicPr>
                   <pic:blipFill>
-                    <a:blip r:embed="rId5">
-                      <a:extLst>
-                        <a:ext uri="{28A0092B-C50C-407E-A947-70E740481C1C}">
-                          <a14:useLocalDpi xmlns:a14="http://schemas.microsoft.com/office/drawing/2010/main" val="0"/>
-                        </a:ext>
-                      </a:extLst>
-                    </a:blip>
-                    <a:srcRect/>
+                    <a:blip r:embed="rId5"/>
                     <a:stretch>
                       <a:fillRect/>
                     </a:stretch>
                   </pic:blipFill>
-                  <pic:spPr bwMode="auto">
+                  <pic:spPr>
                     <a:xfrm>
                       <a:off x="0" y="0"/>
-                      <a:ext cx="6122648" cy="2478452"/>
+                      <a:ext cx="5943600" cy="3159125"/>
                     </a:xfrm>
                     <a:prstGeom prst="rect">
                       <a:avLst/>
                     </a:prstGeom>
-                    <a:noFill/>
-                    <a:ln>
-                      <a:noFill/>
-                    </a:ln>
                   </pic:spPr>
                 </pic:pic>
               </a:graphicData>
@@ -932,15 +1686,46 @@
           <w:rFonts w:ascii="Arial" w:hAnsi="Arial" w:cs="Arial"/>
         </w:rPr>
       </w:pPr>
+    </w:p>
+    <w:p>
+      <w:pPr>
+        <w:jc w:val="both"/>
+        <w:rPr>
+          <w:rFonts w:ascii="Arial" w:hAnsi="Arial" w:cs="Arial"/>
+        </w:rPr>
+      </w:pPr>
+    </w:p>
+    <w:p>
+      <w:pPr>
+        <w:jc w:val="both"/>
+        <w:rPr>
+          <w:rFonts w:ascii="Arial" w:hAnsi="Arial" w:cs="Arial"/>
+        </w:rPr>
+      </w:pPr>
+      <w:r>
+        <w:rPr>
+          <w:rFonts w:ascii="Arial" w:hAnsi="Arial" w:cs="Arial"/>
+        </w:rPr>
+        <w:lastRenderedPageBreak/>
+        <w:t>Parallel Bucket Sort :</w:t>
+      </w:r>
+    </w:p>
+    <w:p>
+      <w:pPr>
+        <w:jc w:val="both"/>
+        <w:rPr>
+          <w:rFonts w:ascii="Arial" w:hAnsi="Arial" w:cs="Arial"/>
+        </w:rPr>
+      </w:pPr>
       <w:r>
         <w:rPr>
           <w:noProof/>
         </w:rPr>
         <w:drawing>
-          <wp:inline distT="0" distB="0" distL="0" distR="0" wp14:anchorId="70A4B5CD" wp14:editId="4C8A4516">
-            <wp:extent cx="5943600" cy="330200"/>
+          <wp:inline distT="0" distB="0" distL="0" distR="0" wp14:anchorId="1DECBDEB" wp14:editId="27EBEBB5">
+            <wp:extent cx="5943600" cy="3056255"/>
             <wp:effectExtent l="0" t="0" r="0" b="0"/>
-            <wp:docPr id="2" name="Picture 2"/>
+            <wp:docPr id="3" name="Picture 3"/>
             <wp:cNvGraphicFramePr>
               <a:graphicFrameLocks xmlns:a="http://schemas.openxmlformats.org/drawingml/2006/main" noChangeAspect="1"/>
             </wp:cNvGraphicFramePr>
@@ -960,7 +1745,7 @@
                   <pic:spPr>
                     <a:xfrm>
                       <a:off x="0" y="0"/>
-                      <a:ext cx="5943600" cy="330200"/>
+                      <a:ext cx="5965819" cy="3067680"/>
                     </a:xfrm>
                     <a:prstGeom prst="rect">
                       <a:avLst/>
@@ -998,7 +1783,19 @@
         <w:rPr>
           <w:rFonts w:ascii="Arial" w:hAnsi="Arial" w:cs="Arial"/>
         </w:rPr>
-        <w:t xml:space="preserve">test cases as mentioned in the lab0 assignment document passes successfully as per the above images. </w:t>
+        <w:t>test cases as mentioned in the lab</w:t>
+      </w:r>
+      <w:r>
+        <w:rPr>
+          <w:rFonts w:ascii="Arial" w:hAnsi="Arial" w:cs="Arial"/>
+        </w:rPr>
+        <w:t>1</w:t>
+      </w:r>
+      <w:r>
+        <w:rPr>
+          <w:rFonts w:ascii="Arial" w:hAnsi="Arial" w:cs="Arial"/>
+        </w:rPr>
+        <w:t xml:space="preserve"> assignment document passes successfully as per the above images. </w:t>
       </w:r>
     </w:p>
     <w:p>
@@ -1163,6 +1960,92 @@
     </w:lvl>
   </w:abstractNum>
   <w:abstractNum w:abstractNumId="1" w15:restartNumberingAfterBreak="0">
+    <w:nsid w:val="311A6DB6"/>
+    <w:multiLevelType w:val="hybridMultilevel"/>
+    <w:tmpl w:val="5DD8B764"/>
+    <w:lvl w:ilvl="0" w:tplc="0409000F">
+      <w:start w:val="1"/>
+      <w:numFmt w:val="decimal"/>
+      <w:lvlText w:val="%1."/>
+      <w:lvlJc w:val="left"/>
+      <w:pPr>
+        <w:ind w:left="720" w:hanging="360"/>
+      </w:pPr>
+    </w:lvl>
+    <w:lvl w:ilvl="1" w:tplc="04090019" w:tentative="1">
+      <w:start w:val="1"/>
+      <w:numFmt w:val="lowerLetter"/>
+      <w:lvlText w:val="%2."/>
+      <w:lvlJc w:val="left"/>
+      <w:pPr>
+        <w:ind w:left="1440" w:hanging="360"/>
+      </w:pPr>
+    </w:lvl>
+    <w:lvl w:ilvl="2" w:tplc="0409001B" w:tentative="1">
+      <w:start w:val="1"/>
+      <w:numFmt w:val="lowerRoman"/>
+      <w:lvlText w:val="%3."/>
+      <w:lvlJc w:val="right"/>
+      <w:pPr>
+        <w:ind w:left="2160" w:hanging="180"/>
+      </w:pPr>
+    </w:lvl>
+    <w:lvl w:ilvl="3" w:tplc="0409000F" w:tentative="1">
+      <w:start w:val="1"/>
+      <w:numFmt w:val="decimal"/>
+      <w:lvlText w:val="%4."/>
+      <w:lvlJc w:val="left"/>
+      <w:pPr>
+        <w:ind w:left="2880" w:hanging="360"/>
+      </w:pPr>
+    </w:lvl>
+    <w:lvl w:ilvl="4" w:tplc="04090019" w:tentative="1">
+      <w:start w:val="1"/>
+      <w:numFmt w:val="lowerLetter"/>
+      <w:lvlText w:val="%5."/>
+      <w:lvlJc w:val="left"/>
+      <w:pPr>
+        <w:ind w:left="3600" w:hanging="360"/>
+      </w:pPr>
+    </w:lvl>
+    <w:lvl w:ilvl="5" w:tplc="0409001B" w:tentative="1">
+      <w:start w:val="1"/>
+      <w:numFmt w:val="lowerRoman"/>
+      <w:lvlText w:val="%6."/>
+      <w:lvlJc w:val="right"/>
+      <w:pPr>
+        <w:ind w:left="4320" w:hanging="180"/>
+      </w:pPr>
+    </w:lvl>
+    <w:lvl w:ilvl="6" w:tplc="0409000F" w:tentative="1">
+      <w:start w:val="1"/>
+      <w:numFmt w:val="decimal"/>
+      <w:lvlText w:val="%7."/>
+      <w:lvlJc w:val="left"/>
+      <w:pPr>
+        <w:ind w:left="5040" w:hanging="360"/>
+      </w:pPr>
+    </w:lvl>
+    <w:lvl w:ilvl="7" w:tplc="04090019" w:tentative="1">
+      <w:start w:val="1"/>
+      <w:numFmt w:val="lowerLetter"/>
+      <w:lvlText w:val="%8."/>
+      <w:lvlJc w:val="left"/>
+      <w:pPr>
+        <w:ind w:left="5760" w:hanging="360"/>
+      </w:pPr>
+    </w:lvl>
+    <w:lvl w:ilvl="8" w:tplc="0409001B" w:tentative="1">
+      <w:start w:val="1"/>
+      <w:numFmt w:val="lowerRoman"/>
+      <w:lvlText w:val="%9."/>
+      <w:lvlJc w:val="right"/>
+      <w:pPr>
+        <w:ind w:left="6480" w:hanging="180"/>
+      </w:pPr>
+    </w:lvl>
+  </w:abstractNum>
+  <w:abstractNum w:abstractNumId="2" w15:restartNumberingAfterBreak="0">
     <w:nsid w:val="33323C7C"/>
     <w:multiLevelType w:val="hybridMultilevel"/>
     <w:tmpl w:val="38127186"/>
@@ -1177,6 +2060,92 @@
       <w:rPr>
         <w:rFonts w:hint="default"/>
       </w:rPr>
+    </w:lvl>
+    <w:lvl w:ilvl="1" w:tplc="04090019" w:tentative="1">
+      <w:start w:val="1"/>
+      <w:numFmt w:val="lowerLetter"/>
+      <w:lvlText w:val="%2."/>
+      <w:lvlJc w:val="left"/>
+      <w:pPr>
+        <w:ind w:left="1440" w:hanging="360"/>
+      </w:pPr>
+    </w:lvl>
+    <w:lvl w:ilvl="2" w:tplc="0409001B" w:tentative="1">
+      <w:start w:val="1"/>
+      <w:numFmt w:val="lowerRoman"/>
+      <w:lvlText w:val="%3."/>
+      <w:lvlJc w:val="right"/>
+      <w:pPr>
+        <w:ind w:left="2160" w:hanging="180"/>
+      </w:pPr>
+    </w:lvl>
+    <w:lvl w:ilvl="3" w:tplc="0409000F" w:tentative="1">
+      <w:start w:val="1"/>
+      <w:numFmt w:val="decimal"/>
+      <w:lvlText w:val="%4."/>
+      <w:lvlJc w:val="left"/>
+      <w:pPr>
+        <w:ind w:left="2880" w:hanging="360"/>
+      </w:pPr>
+    </w:lvl>
+    <w:lvl w:ilvl="4" w:tplc="04090019" w:tentative="1">
+      <w:start w:val="1"/>
+      <w:numFmt w:val="lowerLetter"/>
+      <w:lvlText w:val="%5."/>
+      <w:lvlJc w:val="left"/>
+      <w:pPr>
+        <w:ind w:left="3600" w:hanging="360"/>
+      </w:pPr>
+    </w:lvl>
+    <w:lvl w:ilvl="5" w:tplc="0409001B" w:tentative="1">
+      <w:start w:val="1"/>
+      <w:numFmt w:val="lowerRoman"/>
+      <w:lvlText w:val="%6."/>
+      <w:lvlJc w:val="right"/>
+      <w:pPr>
+        <w:ind w:left="4320" w:hanging="180"/>
+      </w:pPr>
+    </w:lvl>
+    <w:lvl w:ilvl="6" w:tplc="0409000F" w:tentative="1">
+      <w:start w:val="1"/>
+      <w:numFmt w:val="decimal"/>
+      <w:lvlText w:val="%7."/>
+      <w:lvlJc w:val="left"/>
+      <w:pPr>
+        <w:ind w:left="5040" w:hanging="360"/>
+      </w:pPr>
+    </w:lvl>
+    <w:lvl w:ilvl="7" w:tplc="04090019" w:tentative="1">
+      <w:start w:val="1"/>
+      <w:numFmt w:val="lowerLetter"/>
+      <w:lvlText w:val="%8."/>
+      <w:lvlJc w:val="left"/>
+      <w:pPr>
+        <w:ind w:left="5760" w:hanging="360"/>
+      </w:pPr>
+    </w:lvl>
+    <w:lvl w:ilvl="8" w:tplc="0409001B" w:tentative="1">
+      <w:start w:val="1"/>
+      <w:numFmt w:val="lowerRoman"/>
+      <w:lvlText w:val="%9."/>
+      <w:lvlJc w:val="right"/>
+      <w:pPr>
+        <w:ind w:left="6480" w:hanging="180"/>
+      </w:pPr>
+    </w:lvl>
+  </w:abstractNum>
+  <w:abstractNum w:abstractNumId="3" w15:restartNumberingAfterBreak="0">
+    <w:nsid w:val="3737711F"/>
+    <w:multiLevelType w:val="hybridMultilevel"/>
+    <w:tmpl w:val="EA72BD24"/>
+    <w:lvl w:ilvl="0" w:tplc="0409000F">
+      <w:start w:val="1"/>
+      <w:numFmt w:val="decimal"/>
+      <w:lvlText w:val="%1."/>
+      <w:lvlJc w:val="left"/>
+      <w:pPr>
+        <w:ind w:left="720" w:hanging="360"/>
+      </w:pPr>
     </w:lvl>
     <w:lvl w:ilvl="1" w:tplc="04090019" w:tentative="1">
       <w:start w:val="1"/>
@@ -1255,7 +2224,13 @@
     <w:abstractNumId w:val="0"/>
   </w:num>
   <w:num w:numId="2">
+    <w:abstractNumId w:val="2"/>
+  </w:num>
+  <w:num w:numId="3">
     <w:abstractNumId w:val="1"/>
+  </w:num>
+  <w:num w:numId="4">
+    <w:abstractNumId w:val="3"/>
   </w:num>
 </w:numbering>
 </file>
@@ -1662,7 +2637,6 @@
   <w:style w:type="character" w:default="1" w:styleId="DefaultParagraphFont">
     <w:name w:val="Default Paragraph Font"/>
     <w:uiPriority w:val="1"/>
-    <w:semiHidden/>
     <w:unhideWhenUsed/>
   </w:style>
   <w:style w:type="table" w:default="1" w:styleId="TableNormal">
